--- a/src/assets/template/6-month-survey-vux.docx
+++ b/src/assets/template/6-month-survey-vux.docx
@@ -301,6 +301,9 @@
       <w:proofErr w:type="spellStart"/>
       <w:r>
         <w:t>qrCode</w:t>
+      </w:r>
+      <w:r>
+        <w:t>Adult</w:t>
       </w:r>
       <w:proofErr w:type="spellEnd"/>
       <w:r>
